--- a/docs/S2019_Blogs/Meyer/Meyer.docx
+++ b/docs/S2019_Blogs/Meyer/Meyer.docx
@@ -183,7 +183,7 @@
         <w:pStyle w:val="FirstParagraph"/>
       </w:pPr>
       <w:r>
-        <w:t xml:space="preserve">Seattle averages 152 days of rain per year (Lam 2016), yet Seattleites are unlikely to be found carrying an umbrella on a grey-sky day. Maybe this is because, although its rainy reputation is well deserved, Seattle actually experiences less cumulative rainfall over the course of a year than many U.S. cities, including New York and Miami. These patterns of consistently lighter rainfall are due to the Olympic Rain Shadow, in which moisture is lost as air travels down and past the Olympic Mountains (Lam 2016). Just enough rain to wear a raincoat, but not enough to carry an umbrella.</w:t>
+        <w:t xml:space="preserve">Seattle averages 152 days of rain per year (Lam 2016), yet Seattleites are unlikely to be found carrying an umbrella on a grey-sky day. Maybe this is because, although its rainy reputation is well deserved, Seattle actually experiences less cumulative rainfall over the course a year than many U.S. cities, including New York and Miami. These patterns of consistently lighter rainfall are due to the Olympic Rain Shadow, in which moisture is lost as air travels down and past the Olympic Mountains (Lam 2016). Just enough rain to wear a raincoat, but not enough to carry an umbrella.</w:t>
       </w:r>
     </w:p>
     <w:p>
@@ -199,7 +199,7 @@
         <w:pStyle w:val="BodyText"/>
       </w:pPr>
       <w:r>
-        <w:t xml:space="preserve">Unfortunately, the health of the Puget Sound and the city are in jeopardy. The Intergovernmental Panel on Climate Change (IPCC) identified a warming trend of 1.5 degrees Farenheit in the 20th century in the Pacific Northwest (Mote and Salathe 2010). Climate change is eminent, and ocean acidification and pollution from stormwater are some of climate change’s effects that threaten the Puget Sound. Washington State’s contributions of greenhouse gas emissions have increased from 90 million metric tons per year in 1990 to around 97 million metric tons in 2015. The top three sources of emissions in Seattle are transportation, residential/commercial/industrial, and electrical (Bush 2019). Because of the large portion of greenhouse gas emissions both locally and globally, we can expect the climate to begin to warm and for this to have various impacts on the environment and our lives.</w:t>
+        <w:t xml:space="preserve">Unfortunately, the health of the Puget Sound and the city are in jeopardy. The Intergovernmental Panel on Climate Change (IPCC) identified a warming trend of 1.5 degrees Farenheit in the 20th century in the Pacific Northwest (Mote and Salathe 2010). Climate change is eminent, and ocean acidification and pollution from stormwater are some of climate change’s effects that threaten the Puget Sound. Washington State’s contributions of greenhouse gas emissions have increased from 90 million metric tons per year in 1990 to around 97 million metric tons in 2015. The top three sources of emissions in Seattle are transportation, residential/commercial/industrial, and electricity (Bush 2019). Because of the large portion of greenhouse gas emissions both locally and globally, we can expect the climate to begin to warm and for this to have various impacts on the environment and our lives.</w:t>
       </w:r>
     </w:p>
     <w:p>
@@ -217,7 +217,7 @@
         <w:pStyle w:val="FirstParagraph"/>
       </w:pPr>
       <w:r>
-        <w:t xml:space="preserve">When it’s a nice day in Seattle, you might hear the phrase “The mountain is out,” a.k.a. the sky is clear enough that you can see Mount Rainier behind the cityscape. For a period of time during the last two summers in Seattle, however, the mountain was most certainly not out, but for different reasons than usual. Wildfire smoke has engulfed the city from mid August to early September for the past couple of years. Historically, Seattle has been unaffected by wildfires. Last summer, the air quality during the fires was the worst it had been in Seattle since before the 1980’s, when we had wood burning stoves, higher polluting cars and trucks, and fewer paved roads (Sistek 2018). Below is a graph of air quality records in Seattle beginning in the year 2000. The two highest points on the graph are the air quality records during last two wildfire smoke events in 2017 and 2018.</w:t>
+        <w:t xml:space="preserve">When it’s a nice day in Seattle, you might hear the phrase “The mountain is out”, a.k.a. the sky is clear enough that you can see Mount Rainier behind the cityscape. For a period of time during the last two summers in Seattle, however, the mountain was most certainly not out, but for different reasons than usual. Wildfire smoke has engulfed the city from mid August to early September for the past couple of years. Historically, Seattle has been unaffected by wildfires. Last summer, the air quality during the fires was the worst it had been in Seattle since before the 1980’s, when we had wood burning stoves, higher polluting cars and trucks, and fewer paved roads (Sistek 2018).</w:t>
       </w:r>
     </w:p>
     <w:p>
@@ -229,12 +229,12 @@
           <wp:inline>
             <wp:extent cx="5334000" cy="2806356"/>
             <wp:effectExtent b="0" l="0" r="0" t="0"/>
-            <wp:docPr descr="Figure 1. Puget Sound Clean Air Agency graph of air quality in Seattle." id="1" name="Picture"/>
+            <wp:docPr descr="Puget Sound Clean Air Agency graph of air quality in Seattle." id="1" name="Picture"/>
             <a:graphic>
               <a:graphicData uri="http://schemas.openxmlformats.org/drawingml/2006/picture">
                 <pic:pic>
                   <pic:nvPicPr>
-                    <pic:cNvPr descr="Screen%20Shot%202019-02-20%20at%203.45.50%20PM.png" id="0" name="Picture"/>
+                    <pic:cNvPr descr="/home/CAMPUS/ekma2018/Climate_Change_Narratives/student_folders/Meyer/Screen%20Shot%202019-02-20%20at%203.45.50%20PM.png" id="0" name="Picture"/>
                     <pic:cNvPicPr>
                       <a:picLocks noChangeArrowheads="1" noChangeAspect="1"/>
                     </pic:cNvPicPr>
@@ -272,7 +272,7 @@
         <w:pStyle w:val="ImageCaption"/>
       </w:pPr>
       <w:r>
-        <w:t xml:space="preserve">Figure 1. Puget Sound Clean Air Agency graph of air quality in Seattle.</w:t>
+        <w:t xml:space="preserve">Puget Sound Clean Air Agency graph of air quality in Seattle.</w:t>
       </w:r>
     </w:p>
     <w:p>
@@ -288,7 +288,7 @@
         <w:pStyle w:val="BodyText"/>
       </w:pPr>
       <w:r>
-        <w:t xml:space="preserve">Various local and worldwide news outlets, such as the Seattle Times, KOMO 4 News, the Washington Post and National Geographic, have taken advantage of smokey situation to create stories. A couple examples of these headlines read, “Breathing Seattle’s air right now is like smoking 7 cigarettes. Blame wildfires” (Vox 2018), and “Ash falls like snow in Seattle as wildfires rage in Pacific Northwest” (Seattle Times 2018). These headlines paint Seattle in an apocalyptic scene, and insinuate that we should be afraid of wildfires. Given that wildfire smoke has not been a typical part of Seattle’s history, the next big question now, is: could the increase in wildfires be linked to climate change? Climate change will have effects that drive wildfires: warmer temperatures increase higher fire hazard during the summer and decrease the snowpack during the winter that prevents dryness (Wimberly and Liu 2014). In order to see if wildfires could be increasing because of climate change, we first need to understand whether or not there actually is climate change in this region.</w:t>
+        <w:t xml:space="preserve">Various local and worldwide news outlets, such as the Seattle Times, KOMO 4 News, the Washington Post and National Geographic, have taken advantage of smokey situation to create stories. A couple examples of these headlines read, “Breathing Seattle’s air right now is like smoking 7 cigarettes. Blame wildfires” (Vox 2018), and “Ash falls like snow in Seattle as wildfires rage in Pacific Northwest” (Seattle Times 2018). These headlines paint Seattle in an apocalyptic scene. They give the sense that something big is changing, and we should be afraid. Given that wildfire smoke has not been a typical part of Seattle’s history, the next big question now, is: could the increase in wildfires be linked to climate change? Climate change will have effects that drive wildfires: warmer temperatures increase higher fire hazard during the summer and decrease the snowpack during the winter that prevents dryness (Wimberly and Liu 2014). In order to see if wildfires could be increasing because of climate change, we first need to understand whether or not there actually is climate change in this region.</w:t>
       </w:r>
     </w:p>
     <w:p>
@@ -300,12 +300,12 @@
           <wp:inline>
             <wp:extent cx="3810000" cy="2540000"/>
             <wp:effectExtent b="0" l="0" r="0" t="0"/>
-            <wp:docPr descr="Figure 2. Photo by Sigma Sreedharan of wildfire smoke turning the sun over the Space Needle a shade of red. August 20th 2018" id="1" name="Picture"/>
+            <wp:docPr descr="Photo by Sigma Sreedharan of wildfire smoke turning the sun over the Space Needle a shade of red. August 20th 2018" id="1" name="Picture"/>
             <a:graphic>
               <a:graphicData uri="http://schemas.openxmlformats.org/drawingml/2006/picture">
                 <pic:pic>
                   <pic:nvPicPr>
-                    <pic:cNvPr descr="GUYVCARPLY4PXNQIH5B3RREEWY.jpg" id="0" name="Picture"/>
+                    <pic:cNvPr descr="/home/CAMPUS/ekma2018/Climate_Change_Narratives/student_folders/Meyer/GUYVCARPLY4PXNQIH5B3RREEWY.jpg" id="0" name="Picture"/>
                     <pic:cNvPicPr>
                       <a:picLocks noChangeArrowheads="1" noChangeAspect="1"/>
                     </pic:cNvPicPr>
@@ -343,7 +343,7 @@
         <w:pStyle w:val="ImageCaption"/>
       </w:pPr>
       <w:r>
-        <w:t xml:space="preserve">Figure 2. Photo by Sigma Sreedharan of wildfire smoke turning the sun over the Space Needle a shade of red. August 20th 2018</w:t>
+        <w:t xml:space="preserve">Photo by Sigma Sreedharan of wildfire smoke turning the sun over the Space Needle a shade of red. August 20th 2018</w:t>
       </w:r>
     </w:p>
     <w:p>
@@ -361,7 +361,7 @@
         <w:pStyle w:val="FirstParagraph"/>
       </w:pPr>
       <w:r>
-        <w:t xml:space="preserve">To tackle this question, I utilized climate data from the National Oceanic and Atmospheric Association (NOAA). NOAA has access to an worldwide archive of weather and climate data taken from various stations. The data that I downloaded was collected from the Seattle-Tacoma International Airport, and dates back to January 1st, 1948, and ends February 12th, 2019. Using the coding language of R, I created a graph of all the climate data and added a best-fit line using a linear regression model. I also completed this same process for the entire data set of the minimum and maximum temperatures over the past 71 years, as well as for specific monthly data sets. Of the months with the most statistically significant data, I have chosen to include July, August, and September. I will determine whether or not the data are statistically significant by using the probability value (p-value). If the p-value is less than 0.05, then the data is statistically significant and we are able to reject the null hypothesis. The null hypothesis is that temperature change and time have no relationship.</w:t>
+        <w:t xml:space="preserve">To tackle this question, I utilized climate data from the National Oceanic and Atmospheric Association (NOAA). NOAA has access to an worldwide archive of weather and climate data taken from various stations. The data that I downloaded was collected from the Seattle-Tacoma International Airport, and dates back to January 1st, 1948, and ends February 12th, 2019. Using the coding language of R, I created a graph of all the climate data and added a best-fit line using a linear regression model. I also completed this same process for the minimum and maximum temperatures of all the data, as well as for specific months. Of the months with the most statistically significant data, I have chosen to include July, August, and September. I will determine whether or not the data are statistically significant by using the probability value (p-value). If the p-value is less than 0.05, then the data is statistically significant and rejects the null hypothesis. The null hypothesis is that temperature change and time have no relationship.</w:t>
       </w:r>
     </w:p>
     <w:p>
@@ -379,7 +379,7 @@
         <w:pStyle w:val="FirstParagraph"/>
       </w:pPr>
       <w:r>
-        <w:t xml:space="preserve">A best-fit line of all the maximum temperatures in the NOAA data set has a positive trend, but is not statistically significant. On the other hand, the data set of the minimum temperatures shows a slightly steeper best-fit line with a very significant p-value of less than 0.01, but with a positive slope that is still less than 0.01 degrees Celsius per 100 years. The significance of the minimum temperature data demonstrates a slight warming over the last 71 years in Seattle. However, the different seasons in Seattle do not all experience the same level of warming. The summer months included below experienced significantly more warming than most other months.</w:t>
+        <w:t xml:space="preserve">A best-fit line of all the maximum temperatures in the NOAA data set has a positive trend, but is not statistically significant. On the other hand, the data set of the minimum temperatures shows a slightly steeper best-fit line with a very significant p-value of less than 0.01, but with a positive slope that is still less than 0.01 degrees Celsius per 100 years. The significance of the minimum temperature data demonstrates a slight warming over the last approximately 70 years in Seattle.</w:t>
       </w:r>
     </w:p>
     <w:p>
@@ -554,7 +554,7 @@
         <w:pStyle w:val="BodyText"/>
       </w:pPr>
       <w:r>
-        <w:t xml:space="preserve">The maximum temperatures in September increase at a slope of 0.02373 degrees Celsius per year from 1948 to 2019, and the minimum temperatures increase at steeper slope of 0.03375. The p-value for both the maximum and the minimum temperature trend for August is less than 0.02, which is significant. All three of these months show significant warming trends for both their maximum and minimum temperatures. This warming has contributed, and will likely continue to contribute, to a higher wildfire risk in the areas surrounding Seattle that have historically caused poor air quality in the city.</w:t>
+        <w:t xml:space="preserve">The maximum temperatures in September increase at a slope of 0.02373 degrees Celsius per year from 1948 to 2019, and the minimum temperatures increase at steeper slope of 0.03375. The p-value for both the maximum and the minimum temperature trend for August is less than 0.02, which is significant.</w:t>
       </w:r>
     </w:p>
     <w:p>
@@ -572,7 +572,7 @@
         <w:pStyle w:val="FirstParagraph"/>
       </w:pPr>
       <w:r>
-        <w:t xml:space="preserve">According to NOAA’s climate data, the summer months in Seattle are experiencing a warming trend that has moderate statistical significance for July and September, and is highly statistically significant for August. Therefore, we can reject the null hypothesis and conclude that temperature change and time do have a relationship during these months in Seattle. August is also the month with the steepest increasing slopes, and the month in which Seattle has been most affected by wildfires. Attribution science shows that, while warming in the climate may put us at a higher risk for more frequent and more intense wildfires, climate change by itself is not to blame for wildfires. That being said, the increased presence of wildfires in an area historically unaffected by such forces is reason enough for concern, and the increasing temperatures during the months that these wildfires are occurring is important to note.</w:t>
+        <w:t xml:space="preserve">According to NOAA’s climate data, the summer months in Seattle are experiencing a warming trend that has moderate statistical significance for July and September, and is highly statistically significant for August. Therefore, we can reject the null hypothesis and conclude that temperature change and time do have a relationship during these months in Seattle. August is also the month with the steepest increasing slopes and the month in which Seattle has been most affected by wildfires. While warming in the climate may put us at a higher risk for more frequent and more intense wildfires, climate change by itself is not to blame for wildfires. That being said, the increased presence of wildfires in an area historically unaffected by such forces is reason enough for concern, and the increasing temperatures during the months that these wildfires are occurring is important to note.</w:t>
       </w:r>
     </w:p>
     <w:p>
@@ -590,7 +590,7 @@
         <w:pStyle w:val="FirstParagraph"/>
       </w:pPr>
       <w:r>
-        <w:t xml:space="preserve">If the warming trend in Seattle continues, we should expect the possibility of seeing the skies blanketed in smoke in future summers. Assuming that this will be the case, how will the lives of Seattle’s residents be affected? On August 20th, 2018, there was a joint press release from various public health organizations in Seattle that alerted citizens of the unhealthy level of air quality. The release listed a large range of health problems that wildfire smoke can cause, including: trouble breathing, coughing, stinging eyes, irritated sinuses, headaches, asthma attack, chest pain, and fast heartbeat. The press release also strongly advised everyone, but especially those at higher risk, to stay indoors with the windows closed and air conditioning on and/or an air filter, and to refrain from driving or outdoor physical activity.</w:t>
+        <w:t xml:space="preserve">If the warming trend in Seattle continues, we should expect the possibility of seeing the skies blanketed in smoke in future summers. Assuming that this will be the case, how will the lives of Seattle’s residents be affected? On August 20th, 2018, there was a joint press release from various public health organizations in Seattle that alerted citizens of the unhealthy level of air quality. The release listed a large range of health problems that wildfire smoke can cause, including: trouble breathing, coughing, stinging eyes, irritated sinuses, headaches, asthma attack, chest pain, and fast heartbeat. More research on long-term health effects of wildfire smoke in the Pacific Northwest is needed. The press release also strongly advised everyone, but especially those at higher risk, to stay indoors with the windows closed and air conditioning on and/or an air filter, and to refrain from driving or outdoor physical activity (Puget Sound Clean Air Agency 2018).</w:t>
       </w:r>
     </w:p>
     <w:p>
@@ -839,7 +839,7 @@
     </w:lvl>
   </w:abstractNum>
   <w:abstractNum w:abstractNumId="990">
-    <w:nsid w:val="afe1b369"/>
+    <w:nsid w:val="b6404fcb"/>
     <w:multiLevelType w:val="multilevel"/>
     <w:lvl w:ilvl="0">
       <w:numFmt w:val="bullet"/>
